--- a/Documentazione/Documenti di Progetto/Documenti di Testing/Risultati dei Test/EasyGDPR_TestChainRes_R3.4.3_19-06-12-11-11.docx
+++ b/Documentazione/Documenti di Progetto/Documenti di Testing/Risultati dei Test/EasyGDPR_TestChainRes_R3.4.3_19-06-12-11-11.docx
@@ -179,7 +179,11 @@
           <w:tcPr>
             <w:tcW w:w="2739" w:type="dxa"/>
           </w:tcPr>
-          <w:p/>
+          <w:p>
+            <w:r>
+              <w:t>La data di inizio e di fine evento sono impostate ad adesso.</w:t>
+            </w:r>
+          </w:p>
         </w:tc>
       </w:tr>
       <w:tr>
@@ -217,7 +221,11 @@
           <w:tcPr>
             <w:tcW w:w="2739" w:type="dxa"/>
           </w:tcPr>
-          <w:p/>
+          <w:p>
+            <w:r>
+              <w:t>La data di inizio e di fine evento sono impostate ad adesso.</w:t>
+            </w:r>
+          </w:p>
         </w:tc>
       </w:tr>
       <w:tr>
@@ -255,7 +263,11 @@
           <w:tcPr>
             <w:tcW w:w="2739" w:type="dxa"/>
           </w:tcPr>
-          <w:p/>
+          <w:p>
+            <w:r>
+              <w:t>La data di inizio e di fine evento sono impostate ad adesso.</w:t>
+            </w:r>
+          </w:p>
         </w:tc>
       </w:tr>
     </w:tbl>
@@ -272,8 +284,6 @@
       <w:r>
         <w:t>Test chain passata.</w:t>
       </w:r>
-      <w:bookmarkStart w:id="1" w:name="_GoBack"/>
-      <w:bookmarkEnd w:id="1"/>
     </w:p>
     <w:p/>
     <w:p>
@@ -284,7 +294,34 @@
         <w:t>Note sul test</w:t>
       </w:r>
     </w:p>
-    <w:p/>
+    <w:p>
+      <w:r>
+        <w:t>S</w:t>
+      </w:r>
+      <w:r>
+        <w:t>i potrebbe aumentare l’usabilità impostando di default la durata di un evento</w:t>
+      </w:r>
+      <w:r>
+        <w:t xml:space="preserve"> </w:t>
+      </w:r>
+      <w:r>
+        <w:t>R3.4.3.</w:t>
+      </w:r>
+      <w:r>
+        <w:t>[</w:t>
+      </w:r>
+      <w:r>
+        <w:t>2</w:t>
+      </w:r>
+      <w:r>
+        <w:t>,3,4]</w:t>
+      </w:r>
+      <w:r>
+        <w:t xml:space="preserve"> a 1 ora.</w:t>
+      </w:r>
+      <w:bookmarkStart w:id="1" w:name="_GoBack"/>
+      <w:bookmarkEnd w:id="1"/>
+    </w:p>
     <w:sectPr>
       <w:headerReference w:type="default" r:id="rId8"/>
       <w:footerReference w:type="default" r:id="rId9"/>
@@ -2473,7 +2510,7 @@
 </file>
 
 <file path=customXml/itemProps1.xml><?xml version="1.0" encoding="utf-8"?>
-<ds:datastoreItem xmlns:ds="http://schemas.openxmlformats.org/officeDocument/2006/customXml" ds:itemID="{6C0F52F8-3538-4C10-9FD7-22891C4C158E}">
+<ds:datastoreItem xmlns:ds="http://schemas.openxmlformats.org/officeDocument/2006/customXml" ds:itemID="{8180C504-73F6-41A4-95AC-2A23E3B47F69}">
   <ds:schemaRefs>
     <ds:schemaRef ds:uri="http://schemas.openxmlformats.org/officeDocument/2006/bibliography"/>
   </ds:schemaRefs>

--- a/Documentazione/Documenti di Progetto/Documenti di Testing/Risultati dei Test/EasyGDPR_TestChainRes_R3.4.3_19-06-12-11-11.docx
+++ b/Documentazione/Documenti di Progetto/Documenti di Testing/Risultati dei Test/EasyGDPR_TestChainRes_R3.4.3_19-06-12-11-11.docx
@@ -255,7 +255,12 @@
           </w:tcPr>
           <w:p>
             <w:r>
-              <w:t>L’urgenza viene impostata a “Urgente”.</w:t>
+              <w:t>L’urgenza viene impostata a “Non u</w:t>
+            </w:r>
+            <w:bookmarkStart w:id="1" w:name="_GoBack"/>
+            <w:bookmarkEnd w:id="1"/>
+            <w:r>
+              <w:t>rgente”.</w:t>
             </w:r>
           </w:p>
         </w:tc>
@@ -296,31 +301,8 @@
     </w:p>
     <w:p>
       <w:r>
-        <w:t>S</w:t>
+        <w:t>Si potrebbe aumentare l’usabilità impostando di default la durata di un evento R3.4.3.[2,3,4] a 1 ora.</w:t>
       </w:r>
-      <w:r>
-        <w:t>i potrebbe aumentare l’usabilità impostando di default la durata di un evento</w:t>
-      </w:r>
-      <w:r>
-        <w:t xml:space="preserve"> </w:t>
-      </w:r>
-      <w:r>
-        <w:t>R3.4.3.</w:t>
-      </w:r>
-      <w:r>
-        <w:t>[</w:t>
-      </w:r>
-      <w:r>
-        <w:t>2</w:t>
-      </w:r>
-      <w:r>
-        <w:t>,3,4]</w:t>
-      </w:r>
-      <w:r>
-        <w:t xml:space="preserve"> a 1 ora.</w:t>
-      </w:r>
-      <w:bookmarkStart w:id="1" w:name="_GoBack"/>
-      <w:bookmarkEnd w:id="1"/>
     </w:p>
     <w:sectPr>
       <w:headerReference w:type="default" r:id="rId8"/>
@@ -2510,7 +2492,7 @@
 </file>
 
 <file path=customXml/itemProps1.xml><?xml version="1.0" encoding="utf-8"?>
-<ds:datastoreItem xmlns:ds="http://schemas.openxmlformats.org/officeDocument/2006/customXml" ds:itemID="{8180C504-73F6-41A4-95AC-2A23E3B47F69}">
+<ds:datastoreItem xmlns:ds="http://schemas.openxmlformats.org/officeDocument/2006/customXml" ds:itemID="{DDC26F56-6C14-41D3-9F0A-A92C7CFC7F0B}">
   <ds:schemaRefs>
     <ds:schemaRef ds:uri="http://schemas.openxmlformats.org/officeDocument/2006/bibliography"/>
   </ds:schemaRefs>
